--- a/Proposal.docx
+++ b/Proposal.docx
@@ -1,56 +1,16 @@
 
 <file path=word/document.xml><?xml version="1.0" encoding="utf-8"?>
-<w:document xmlns:wpc="http://schemas.microsoft.com/office/word/2010/wordprocessingCanvas" xmlns:cx="http://schemas.microsoft.com/office/drawing/2014/chartex" xmlns:cx1="http://schemas.microsoft.com/office/drawing/2015/9/8/chartex" xmlns:cx2="http://schemas.microsoft.com/office/drawing/2015/10/21/chartex" xmlns:cx3="http://schemas.microsoft.com/office/drawing/2016/5/9/chartex" xmlns:cx4="http://schemas.microsoft.com/office/drawing/2016/5/10/chartex" xmlns:cx5="http://schemas.microsoft.com/office/drawing/2016/5/11/chartex" xmlns:cx6="http://schemas.microsoft.com/office/drawing/2016/5/12/chartex" xmlns:cx7="http://schemas.microsoft.com/office/drawing/2016/5/13/chartex" xmlns:cx8="http://schemas.microsoft.com/office/drawing/2016/5/14/chartex" xmlns:mc="http://schemas.openxmlformats.org/markup-compatibility/2006" xmlns:aink="http://schemas.microsoft.com/office/drawing/2016/ink" xmlns:am3d="http://schemas.microsoft.com/office/drawing/2017/model3d" xmlns:o="urn:schemas-microsoft-com:office:office" xmlns:oel="http://schemas.microsoft.com/office/2019/extlst" xmlns:r="http://schemas.openxmlformats.org/officeDocument/2006/relationships" xmlns:m="http://schemas.openxmlformats.org/officeDocument/2006/math" xmlns:v="urn:schemas-microsoft-com:vml" xmlns:wp14="http://schemas.microsoft.com/office/word/2010/wordprocessingDrawing" xmlns:wp="http://schemas.openxmlformats.org/drawingml/2006/wordprocessingDrawing" xmlns:w10="urn:schemas-microsoft-com:office:word" xmlns:w="http://schemas.openxmlformats.org/wordprocessingml/2006/main" xmlns:w14="http://schemas.microsoft.com/office/word/2010/wordml" xmlns:w15="http://schemas.microsoft.com/office/word/2012/wordml" xmlns:w16cex="http://schemas.microsoft.com/office/word/2018/wordml/cex" xmlns:w16cid="http://schemas.microsoft.com/office/word/2016/wordml/cid" xmlns:w16="http://schemas.microsoft.com/office/word/2018/wordml" xmlns:w16du="http://schemas.microsoft.com/office/word/2023/wordml/word16du" xmlns:w16sdtdh="http://schemas.microsoft.com/office/word/2020/wordml/sdtdatahash" xmlns:w16se="http://schemas.microsoft.com/office/word/2015/wordml/symex" xmlns:wpg="http://schemas.microsoft.com/office/word/2010/wordprocessingGroup" xmlns:wpi="http://schemas.microsoft.com/office/word/2010/wordprocessingInk" xmlns:wne="http://schemas.microsoft.com/office/word/2006/wordml" xmlns:wps="http://schemas.microsoft.com/office/word/2010/wordprocessingShape" mc:Ignorable="w14 w15 w16se w16cid w16 w16cex w16sdtdh wp14">
+<w:document xmlns:wpc="http://schemas.microsoft.com/office/word/2010/wordprocessingCanvas" xmlns:cx="http://schemas.microsoft.com/office/drawing/2014/chartex" xmlns:cx1="http://schemas.microsoft.com/office/drawing/2015/9/8/chartex" xmlns:cx2="http://schemas.microsoft.com/office/drawing/2015/10/21/chartex" xmlns:cx3="http://schemas.microsoft.com/office/drawing/2016/5/9/chartex" xmlns:cx4="http://schemas.microsoft.com/office/drawing/2016/5/10/chartex" xmlns:cx5="http://schemas.microsoft.com/office/drawing/2016/5/11/chartex" xmlns:cx6="http://schemas.microsoft.com/office/drawing/2016/5/12/chartex" xmlns:cx7="http://schemas.microsoft.com/office/drawing/2016/5/13/chartex" xmlns:cx8="http://schemas.microsoft.com/office/drawing/2016/5/14/chartex" xmlns:mc="http://schemas.openxmlformats.org/markup-compatibility/2006" xmlns:aink="http://schemas.microsoft.com/office/drawing/2016/ink" xmlns:am3d="http://schemas.microsoft.com/office/drawing/2017/model3d" xmlns:o="urn:schemas-microsoft-com:office:office" xmlns:r="http://schemas.openxmlformats.org/officeDocument/2006/relationships" xmlns:m="http://schemas.openxmlformats.org/officeDocument/2006/math" xmlns:v="urn:schemas-microsoft-com:vml" xmlns:wp14="http://schemas.microsoft.com/office/word/2010/wordprocessingDrawing" xmlns:wp="http://schemas.openxmlformats.org/drawingml/2006/wordprocessingDrawing" xmlns:w10="urn:schemas-microsoft-com:office:word" xmlns:w="http://schemas.openxmlformats.org/wordprocessingml/2006/main" xmlns:w14="http://schemas.microsoft.com/office/word/2010/wordml" xmlns:w15="http://schemas.microsoft.com/office/word/2012/wordml" xmlns:w16cex="http://schemas.microsoft.com/office/word/2018/wordml/cex" xmlns:w16cid="http://schemas.microsoft.com/office/word/2016/wordml/cid" xmlns:w16="http://schemas.microsoft.com/office/word/2018/wordml" xmlns:w16sdtdh="http://schemas.microsoft.com/office/word/2020/wordml/sdtdatahash" xmlns:w16se="http://schemas.microsoft.com/office/word/2015/wordml/symex" xmlns:wpg="http://schemas.microsoft.com/office/word/2010/wordprocessingGroup" xmlns:wpi="http://schemas.microsoft.com/office/word/2010/wordprocessingInk" xmlns:wne="http://schemas.microsoft.com/office/word/2006/wordml" xmlns:wps="http://schemas.microsoft.com/office/word/2010/wordprocessingShape" mc:Ignorable="w14 w15 w16se w16cid w16 w16cex w16sdtdh wp14">
   <w:body>
     <w:p>
       <w:r>
         <w:t>Proposal</w:t>
       </w:r>
-      <w:r>
-        <w:t>:</w:t>
-      </w:r>
     </w:p>
     <w:p/>
     <w:p>
       <w:r>
-        <w:t>Improving life expectancy using AI in detecting cancer.</w:t>
-      </w:r>
-    </w:p>
-    <w:p>
-      <w:r>
-        <w:t>Framework:</w:t>
-      </w:r>
-    </w:p>
-    <w:p>
-      <w:r>
-        <w:t>Current situa</w:t>
-      </w:r>
-      <w:r>
-        <w:t>tion:</w:t>
-      </w:r>
-    </w:p>
-    <w:p>
-      <w:pPr>
-        <w:pStyle w:val="ListParagraph"/>
-        <w:numPr>
-          <w:ilvl w:val="0"/>
-          <w:numId w:val="2"/>
-        </w:numPr>
-      </w:pPr>
-      <w:r>
-        <w:t>Cancer would become more lethal if given too much time undetected. Through the use of AI we could potentially detect cancer in its early stages which would give more chance to cure.</w:t>
-      </w:r>
-    </w:p>
-    <w:p>
-      <w:pPr>
-        <w:pStyle w:val="ListParagraph"/>
-        <w:numPr>
-          <w:ilvl w:val="0"/>
-          <w:numId w:val="2"/>
-        </w:numPr>
-      </w:pPr>
-      <w:r>
-        <w:t>Data, statistic on cancer patients (where relationship between cure rate and how early it is detected are shown)</w:t>
+        <w:t>AI in Health care devices and features such as risk detection patient</w:t>
       </w:r>
     </w:p>
     <w:p>
@@ -63,40 +23,16 @@
         <w:pStyle w:val="ListParagraph"/>
         <w:numPr>
           <w:ilvl w:val="0"/>
-          <w:numId w:val="3"/>
+          <w:numId w:val="1"/>
         </w:numPr>
       </w:pPr>
       <w:r>
-        <w:t>Using AI can help predict cancer in individuals means plenty of room to prepare for the disease.</w:t>
-      </w:r>
-    </w:p>
-    <w:p>
-      <w:pPr>
-        <w:pStyle w:val="ListParagraph"/>
-        <w:numPr>
-          <w:ilvl w:val="0"/>
-          <w:numId w:val="3"/>
-        </w:numPr>
-      </w:pPr>
-      <w:r>
-        <w:t>More time to prepare means higher chance of curing cancer.</w:t>
-      </w:r>
-    </w:p>
-    <w:p>
-      <w:pPr>
-        <w:pStyle w:val="ListParagraph"/>
-        <w:numPr>
-          <w:ilvl w:val="0"/>
-          <w:numId w:val="3"/>
-        </w:numPr>
-      </w:pPr>
-      <w:r>
-        <w:t>Being able to predict cancer could means as a catalyst to finding the cures for them sooner due to having more time to research and study the cells.</w:t>
+        <w:t>AI can help in further increasing the security of Data through the implementation of artificial intelligent which further have positive impact on all people around the world.</w:t>
       </w:r>
     </w:p>
     <w:p>
       <w:r>
-        <w:t>Risks:</w:t>
+        <w:t>Potential Risks;</w:t>
       </w:r>
     </w:p>
     <w:p>
@@ -104,84 +40,13 @@
         <w:pStyle w:val="ListParagraph"/>
         <w:numPr>
           <w:ilvl w:val="0"/>
-          <w:numId w:val="3"/>
+          <w:numId w:val="1"/>
         </w:numPr>
       </w:pPr>
       <w:r>
-        <w:t xml:space="preserve">Small chance of failure. There would be some rare cases where the AI would pass an individual as cancer free while they could potentially have cancer </w:t>
-      </w:r>
-      <w:r>
-        <w:sym w:font="Wingdings" w:char="F0E0"/>
-      </w:r>
-      <w:r>
-        <w:t xml:space="preserve"> Risking their life.</w:t>
+        <w:t xml:space="preserve">AI can also help in improving </w:t>
       </w:r>
     </w:p>
-    <w:p>
-      <w:pPr>
-        <w:pStyle w:val="ListParagraph"/>
-        <w:numPr>
-          <w:ilvl w:val="0"/>
-          <w:numId w:val="3"/>
-        </w:numPr>
-      </w:pPr>
-      <w:r>
-        <w:t xml:space="preserve">Potential to indirectly increase world population by reducing deaths </w:t>
-      </w:r>
-      <w:r>
-        <w:sym w:font="Wingdings" w:char="F0E0"/>
-      </w:r>
-      <w:r>
-        <w:t xml:space="preserve"> could lead to economy and other problems.</w:t>
-      </w:r>
-    </w:p>
-    <w:p>
-      <w:r>
-        <w:t>How will this affect the world:</w:t>
-      </w:r>
-    </w:p>
-    <w:p>
-      <w:pPr>
-        <w:pStyle w:val="ListParagraph"/>
-        <w:numPr>
-          <w:ilvl w:val="0"/>
-          <w:numId w:val="3"/>
-        </w:numPr>
-      </w:pPr>
-      <w:r>
-        <w:t>Increases people life expectancy.</w:t>
-      </w:r>
-    </w:p>
-    <w:p>
-      <w:pPr>
-        <w:pStyle w:val="ListParagraph"/>
-        <w:numPr>
-          <w:ilvl w:val="0"/>
-          <w:numId w:val="3"/>
-        </w:numPr>
-      </w:pPr>
-      <w:r>
-        <w:t>More chance (time) to find the cure for cancer.</w:t>
-      </w:r>
-    </w:p>
-    <w:p/>
-    <w:p>
-      <w:r>
-        <w:t>Team role:</w:t>
-      </w:r>
-    </w:p>
-    <w:p/>
-    <w:p>
-      <w:r>
-        <w:t xml:space="preserve">Team repository: </w:t>
-      </w:r>
-      <w:r>
-        <w:t>https://github.com/zzthomaszzz/zzthomaszzz.github.io</w:t>
-      </w:r>
-    </w:p>
-    <w:p/>
-    <w:p/>
-    <w:p/>
     <w:p/>
     <w:sectPr>
       <w:pgSz w:w="11906" w:h="16838"/>
@@ -194,20 +59,20 @@
 </file>
 
 <file path=word/numbering.xml><?xml version="1.0" encoding="utf-8"?>
-<w:numbering xmlns:wpc="http://schemas.microsoft.com/office/word/2010/wordprocessingCanvas" xmlns:cx="http://schemas.microsoft.com/office/drawing/2014/chartex" xmlns:cx1="http://schemas.microsoft.com/office/drawing/2015/9/8/chartex" xmlns:cx2="http://schemas.microsoft.com/office/drawing/2015/10/21/chartex" xmlns:cx3="http://schemas.microsoft.com/office/drawing/2016/5/9/chartex" xmlns:cx4="http://schemas.microsoft.com/office/drawing/2016/5/10/chartex" xmlns:cx5="http://schemas.microsoft.com/office/drawing/2016/5/11/chartex" xmlns:cx6="http://schemas.microsoft.com/office/drawing/2016/5/12/chartex" xmlns:cx7="http://schemas.microsoft.com/office/drawing/2016/5/13/chartex" xmlns:cx8="http://schemas.microsoft.com/office/drawing/2016/5/14/chartex" xmlns:mc="http://schemas.openxmlformats.org/markup-compatibility/2006" xmlns:aink="http://schemas.microsoft.com/office/drawing/2016/ink" xmlns:am3d="http://schemas.microsoft.com/office/drawing/2017/model3d" xmlns:o="urn:schemas-microsoft-com:office:office" xmlns:oel="http://schemas.microsoft.com/office/2019/extlst" xmlns:r="http://schemas.openxmlformats.org/officeDocument/2006/relationships" xmlns:m="http://schemas.openxmlformats.org/officeDocument/2006/math" xmlns:v="urn:schemas-microsoft-com:vml" xmlns:wp14="http://schemas.microsoft.com/office/word/2010/wordprocessingDrawing" xmlns:wp="http://schemas.openxmlformats.org/drawingml/2006/wordprocessingDrawing" xmlns:w10="urn:schemas-microsoft-com:office:word" xmlns:w="http://schemas.openxmlformats.org/wordprocessingml/2006/main" xmlns:w14="http://schemas.microsoft.com/office/word/2010/wordml" xmlns:w15="http://schemas.microsoft.com/office/word/2012/wordml" xmlns:w16cex="http://schemas.microsoft.com/office/word/2018/wordml/cex" xmlns:w16cid="http://schemas.microsoft.com/office/word/2016/wordml/cid" xmlns:w16="http://schemas.microsoft.com/office/word/2018/wordml" xmlns:w16du="http://schemas.microsoft.com/office/word/2023/wordml/word16du" xmlns:w16sdtdh="http://schemas.microsoft.com/office/word/2020/wordml/sdtdatahash" xmlns:w16se="http://schemas.microsoft.com/office/word/2015/wordml/symex" xmlns:wpg="http://schemas.microsoft.com/office/word/2010/wordprocessingGroup" xmlns:wpi="http://schemas.microsoft.com/office/word/2010/wordprocessingInk" xmlns:wne="http://schemas.microsoft.com/office/word/2006/wordml" xmlns:wps="http://schemas.microsoft.com/office/word/2010/wordprocessingShape" mc:Ignorable="w14 w15 w16se w16cid w16 w16cex w16sdtdh wp14">
+<w:numbering xmlns:wpc="http://schemas.microsoft.com/office/word/2010/wordprocessingCanvas" xmlns:cx="http://schemas.microsoft.com/office/drawing/2014/chartex" xmlns:cx1="http://schemas.microsoft.com/office/drawing/2015/9/8/chartex" xmlns:cx2="http://schemas.microsoft.com/office/drawing/2015/10/21/chartex" xmlns:cx3="http://schemas.microsoft.com/office/drawing/2016/5/9/chartex" xmlns:cx4="http://schemas.microsoft.com/office/drawing/2016/5/10/chartex" xmlns:cx5="http://schemas.microsoft.com/office/drawing/2016/5/11/chartex" xmlns:cx6="http://schemas.microsoft.com/office/drawing/2016/5/12/chartex" xmlns:cx7="http://schemas.microsoft.com/office/drawing/2016/5/13/chartex" xmlns:cx8="http://schemas.microsoft.com/office/drawing/2016/5/14/chartex" xmlns:mc="http://schemas.openxmlformats.org/markup-compatibility/2006" xmlns:aink="http://schemas.microsoft.com/office/drawing/2016/ink" xmlns:am3d="http://schemas.microsoft.com/office/drawing/2017/model3d" xmlns:o="urn:schemas-microsoft-com:office:office" xmlns:r="http://schemas.openxmlformats.org/officeDocument/2006/relationships" xmlns:m="http://schemas.openxmlformats.org/officeDocument/2006/math" xmlns:v="urn:schemas-microsoft-com:vml" xmlns:wp14="http://schemas.microsoft.com/office/word/2010/wordprocessingDrawing" xmlns:wp="http://schemas.openxmlformats.org/drawingml/2006/wordprocessingDrawing" xmlns:w10="urn:schemas-microsoft-com:office:word" xmlns:w="http://schemas.openxmlformats.org/wordprocessingml/2006/main" xmlns:w14="http://schemas.microsoft.com/office/word/2010/wordml" xmlns:w15="http://schemas.microsoft.com/office/word/2012/wordml" xmlns:w16cex="http://schemas.microsoft.com/office/word/2018/wordml/cex" xmlns:w16cid="http://schemas.microsoft.com/office/word/2016/wordml/cid" xmlns:w16="http://schemas.microsoft.com/office/word/2018/wordml" xmlns:w16sdtdh="http://schemas.microsoft.com/office/word/2020/wordml/sdtdatahash" xmlns:w16se="http://schemas.microsoft.com/office/word/2015/wordml/symex" xmlns:wpg="http://schemas.microsoft.com/office/word/2010/wordprocessingGroup" xmlns:wpi="http://schemas.microsoft.com/office/word/2010/wordprocessingInk" xmlns:wne="http://schemas.microsoft.com/office/word/2006/wordml" xmlns:wps="http://schemas.microsoft.com/office/word/2010/wordprocessingShape" mc:Ignorable="w14 w15 w16se w16cid w16 w16cex w16sdtdh wp14">
   <w:abstractNum w:abstractNumId="0" w15:restartNumberingAfterBreak="0">
-    <w:nsid w:val="09826607"/>
+    <w:nsid w:val="35500233"/>
     <w:multiLevelType w:val="hybridMultilevel"/>
-    <w:tmpl w:val="91DE60F8"/>
-    <w:lvl w:ilvl="0" w:tplc="ACBAF8C0">
+    <w:tmpl w:val="7CD20A66"/>
+    <w:lvl w:ilvl="0" w:tplc="3F7A9F30">
       <w:numFmt w:val="bullet"/>
-      <w:lvlText w:val=""/>
+      <w:lvlText w:val="-"/>
       <w:lvlJc w:val="left"/>
       <w:pPr>
         <w:ind w:left="720" w:hanging="360"/>
       </w:pPr>
       <w:rPr>
-        <w:rFonts w:ascii="Symbol" w:eastAsiaTheme="minorHAnsi" w:hAnsi="Symbol" w:cstheme="minorBidi" w:hint="default"/>
+        <w:rFonts w:ascii="Calibri" w:eastAsiaTheme="minorHAnsi" w:hAnsi="Calibri" w:cs="Calibri" w:hint="default"/>
       </w:rPr>
     </w:lvl>
     <w:lvl w:ilvl="1" w:tplc="14090003" w:tentative="1">
@@ -307,237 +172,7 @@
       </w:rPr>
     </w:lvl>
   </w:abstractNum>
-  <w:abstractNum w:abstractNumId="1" w15:restartNumberingAfterBreak="0">
-    <w:nsid w:val="0AA474DD"/>
-    <w:multiLevelType w:val="hybridMultilevel"/>
-    <w:tmpl w:val="4852FA40"/>
-    <w:lvl w:ilvl="0" w:tplc="7F463E2A">
-      <w:numFmt w:val="bullet"/>
-      <w:lvlText w:val="-"/>
-      <w:lvlJc w:val="left"/>
-      <w:pPr>
-        <w:ind w:left="720" w:hanging="360"/>
-      </w:pPr>
-      <w:rPr>
-        <w:rFonts w:ascii="Calibri" w:eastAsiaTheme="minorHAnsi" w:hAnsi="Calibri" w:cs="Calibri" w:hint="default"/>
-      </w:rPr>
-    </w:lvl>
-    <w:lvl w:ilvl="1" w:tplc="14090003" w:tentative="1">
-      <w:start w:val="1"/>
-      <w:numFmt w:val="bullet"/>
-      <w:lvlText w:val="o"/>
-      <w:lvlJc w:val="left"/>
-      <w:pPr>
-        <w:ind w:left="1440" w:hanging="360"/>
-      </w:pPr>
-      <w:rPr>
-        <w:rFonts w:ascii="Courier New" w:hAnsi="Courier New" w:cs="Courier New" w:hint="default"/>
-      </w:rPr>
-    </w:lvl>
-    <w:lvl w:ilvl="2" w:tplc="14090005" w:tentative="1">
-      <w:start w:val="1"/>
-      <w:numFmt w:val="bullet"/>
-      <w:lvlText w:val=""/>
-      <w:lvlJc w:val="left"/>
-      <w:pPr>
-        <w:ind w:left="2160" w:hanging="360"/>
-      </w:pPr>
-      <w:rPr>
-        <w:rFonts w:ascii="Wingdings" w:hAnsi="Wingdings" w:hint="default"/>
-      </w:rPr>
-    </w:lvl>
-    <w:lvl w:ilvl="3" w:tplc="14090001" w:tentative="1">
-      <w:start w:val="1"/>
-      <w:numFmt w:val="bullet"/>
-      <w:lvlText w:val=""/>
-      <w:lvlJc w:val="left"/>
-      <w:pPr>
-        <w:ind w:left="2880" w:hanging="360"/>
-      </w:pPr>
-      <w:rPr>
-        <w:rFonts w:ascii="Symbol" w:hAnsi="Symbol" w:hint="default"/>
-      </w:rPr>
-    </w:lvl>
-    <w:lvl w:ilvl="4" w:tplc="14090003" w:tentative="1">
-      <w:start w:val="1"/>
-      <w:numFmt w:val="bullet"/>
-      <w:lvlText w:val="o"/>
-      <w:lvlJc w:val="left"/>
-      <w:pPr>
-        <w:ind w:left="3600" w:hanging="360"/>
-      </w:pPr>
-      <w:rPr>
-        <w:rFonts w:ascii="Courier New" w:hAnsi="Courier New" w:cs="Courier New" w:hint="default"/>
-      </w:rPr>
-    </w:lvl>
-    <w:lvl w:ilvl="5" w:tplc="14090005" w:tentative="1">
-      <w:start w:val="1"/>
-      <w:numFmt w:val="bullet"/>
-      <w:lvlText w:val=""/>
-      <w:lvlJc w:val="left"/>
-      <w:pPr>
-        <w:ind w:left="4320" w:hanging="360"/>
-      </w:pPr>
-      <w:rPr>
-        <w:rFonts w:ascii="Wingdings" w:hAnsi="Wingdings" w:hint="default"/>
-      </w:rPr>
-    </w:lvl>
-    <w:lvl w:ilvl="6" w:tplc="14090001" w:tentative="1">
-      <w:start w:val="1"/>
-      <w:numFmt w:val="bullet"/>
-      <w:lvlText w:val=""/>
-      <w:lvlJc w:val="left"/>
-      <w:pPr>
-        <w:ind w:left="5040" w:hanging="360"/>
-      </w:pPr>
-      <w:rPr>
-        <w:rFonts w:ascii="Symbol" w:hAnsi="Symbol" w:hint="default"/>
-      </w:rPr>
-    </w:lvl>
-    <w:lvl w:ilvl="7" w:tplc="14090003" w:tentative="1">
-      <w:start w:val="1"/>
-      <w:numFmt w:val="bullet"/>
-      <w:lvlText w:val="o"/>
-      <w:lvlJc w:val="left"/>
-      <w:pPr>
-        <w:ind w:left="5760" w:hanging="360"/>
-      </w:pPr>
-      <w:rPr>
-        <w:rFonts w:ascii="Courier New" w:hAnsi="Courier New" w:cs="Courier New" w:hint="default"/>
-      </w:rPr>
-    </w:lvl>
-    <w:lvl w:ilvl="8" w:tplc="14090005" w:tentative="1">
-      <w:start w:val="1"/>
-      <w:numFmt w:val="bullet"/>
-      <w:lvlText w:val=""/>
-      <w:lvlJc w:val="left"/>
-      <w:pPr>
-        <w:ind w:left="6480" w:hanging="360"/>
-      </w:pPr>
-      <w:rPr>
-        <w:rFonts w:ascii="Wingdings" w:hAnsi="Wingdings" w:hint="default"/>
-      </w:rPr>
-    </w:lvl>
-  </w:abstractNum>
-  <w:abstractNum w:abstractNumId="2" w15:restartNumberingAfterBreak="0">
-    <w:nsid w:val="35500233"/>
-    <w:multiLevelType w:val="hybridMultilevel"/>
-    <w:tmpl w:val="7CD20A66"/>
-    <w:lvl w:ilvl="0" w:tplc="3F7A9F30">
-      <w:numFmt w:val="bullet"/>
-      <w:lvlText w:val="-"/>
-      <w:lvlJc w:val="left"/>
-      <w:pPr>
-        <w:ind w:left="720" w:hanging="360"/>
-      </w:pPr>
-      <w:rPr>
-        <w:rFonts w:ascii="Calibri" w:eastAsiaTheme="minorHAnsi" w:hAnsi="Calibri" w:cs="Calibri" w:hint="default"/>
-      </w:rPr>
-    </w:lvl>
-    <w:lvl w:ilvl="1" w:tplc="14090003" w:tentative="1">
-      <w:start w:val="1"/>
-      <w:numFmt w:val="bullet"/>
-      <w:lvlText w:val="o"/>
-      <w:lvlJc w:val="left"/>
-      <w:pPr>
-        <w:ind w:left="1440" w:hanging="360"/>
-      </w:pPr>
-      <w:rPr>
-        <w:rFonts w:ascii="Courier New" w:hAnsi="Courier New" w:cs="Courier New" w:hint="default"/>
-      </w:rPr>
-    </w:lvl>
-    <w:lvl w:ilvl="2" w:tplc="14090005" w:tentative="1">
-      <w:start w:val="1"/>
-      <w:numFmt w:val="bullet"/>
-      <w:lvlText w:val=""/>
-      <w:lvlJc w:val="left"/>
-      <w:pPr>
-        <w:ind w:left="2160" w:hanging="360"/>
-      </w:pPr>
-      <w:rPr>
-        <w:rFonts w:ascii="Wingdings" w:hAnsi="Wingdings" w:hint="default"/>
-      </w:rPr>
-    </w:lvl>
-    <w:lvl w:ilvl="3" w:tplc="14090001" w:tentative="1">
-      <w:start w:val="1"/>
-      <w:numFmt w:val="bullet"/>
-      <w:lvlText w:val=""/>
-      <w:lvlJc w:val="left"/>
-      <w:pPr>
-        <w:ind w:left="2880" w:hanging="360"/>
-      </w:pPr>
-      <w:rPr>
-        <w:rFonts w:ascii="Symbol" w:hAnsi="Symbol" w:hint="default"/>
-      </w:rPr>
-    </w:lvl>
-    <w:lvl w:ilvl="4" w:tplc="14090003" w:tentative="1">
-      <w:start w:val="1"/>
-      <w:numFmt w:val="bullet"/>
-      <w:lvlText w:val="o"/>
-      <w:lvlJc w:val="left"/>
-      <w:pPr>
-        <w:ind w:left="3600" w:hanging="360"/>
-      </w:pPr>
-      <w:rPr>
-        <w:rFonts w:ascii="Courier New" w:hAnsi="Courier New" w:cs="Courier New" w:hint="default"/>
-      </w:rPr>
-    </w:lvl>
-    <w:lvl w:ilvl="5" w:tplc="14090005" w:tentative="1">
-      <w:start w:val="1"/>
-      <w:numFmt w:val="bullet"/>
-      <w:lvlText w:val=""/>
-      <w:lvlJc w:val="left"/>
-      <w:pPr>
-        <w:ind w:left="4320" w:hanging="360"/>
-      </w:pPr>
-      <w:rPr>
-        <w:rFonts w:ascii="Wingdings" w:hAnsi="Wingdings" w:hint="default"/>
-      </w:rPr>
-    </w:lvl>
-    <w:lvl w:ilvl="6" w:tplc="14090001" w:tentative="1">
-      <w:start w:val="1"/>
-      <w:numFmt w:val="bullet"/>
-      <w:lvlText w:val=""/>
-      <w:lvlJc w:val="left"/>
-      <w:pPr>
-        <w:ind w:left="5040" w:hanging="360"/>
-      </w:pPr>
-      <w:rPr>
-        <w:rFonts w:ascii="Symbol" w:hAnsi="Symbol" w:hint="default"/>
-      </w:rPr>
-    </w:lvl>
-    <w:lvl w:ilvl="7" w:tplc="14090003" w:tentative="1">
-      <w:start w:val="1"/>
-      <w:numFmt w:val="bullet"/>
-      <w:lvlText w:val="o"/>
-      <w:lvlJc w:val="left"/>
-      <w:pPr>
-        <w:ind w:left="5760" w:hanging="360"/>
-      </w:pPr>
-      <w:rPr>
-        <w:rFonts w:ascii="Courier New" w:hAnsi="Courier New" w:cs="Courier New" w:hint="default"/>
-      </w:rPr>
-    </w:lvl>
-    <w:lvl w:ilvl="8" w:tplc="14090005" w:tentative="1">
-      <w:start w:val="1"/>
-      <w:numFmt w:val="bullet"/>
-      <w:lvlText w:val=""/>
-      <w:lvlJc w:val="left"/>
-      <w:pPr>
-        <w:ind w:left="6480" w:hanging="360"/>
-      </w:pPr>
-      <w:rPr>
-        <w:rFonts w:ascii="Wingdings" w:hAnsi="Wingdings" w:hint="default"/>
-      </w:rPr>
-    </w:lvl>
-  </w:abstractNum>
-  <w:num w:numId="1" w16cid:durableId="1177228863">
-    <w:abstractNumId w:val="2"/>
-  </w:num>
-  <w:num w:numId="2" w16cid:durableId="1745377981">
-    <w:abstractNumId w:val="1"/>
-  </w:num>
-  <w:num w:numId="3" w16cid:durableId="1641500635">
+  <w:num w:numId="1">
     <w:abstractNumId w:val="0"/>
   </w:num>
 </w:numbering>
